--- a/Setup-Document.docx
+++ b/Setup-Document.docx
@@ -1221,6 +1221,315 @@
         <w:t>Create Jenkins pipeline to build and push docker image to Docker hub</w:t>
       </w:r>
     </w:p>
+    <w:p>
+      <w:pPr>
+        <w:pStyle w:val="ListParagraph"/>
+        <w:numPr>
+          <w:ilvl w:val="0"/>
+          <w:numId w:val="5"/>
+        </w:numPr>
+        <w:rPr>
+          <w:b/>
+          <w:bCs/>
+          <w:u w:val="single"/>
+        </w:rPr>
+      </w:pPr>
+      <w:r>
+        <w:t>Create token for our project in SonarQube</w:t>
+      </w:r>
+    </w:p>
+    <w:p>
+      <w:pPr>
+        <w:pStyle w:val="ListParagraph"/>
+        <w:numPr>
+          <w:ilvl w:val="1"/>
+          <w:numId w:val="5"/>
+        </w:numPr>
+        <w:rPr>
+          <w:b/>
+          <w:bCs/>
+          <w:u w:val="single"/>
+        </w:rPr>
+      </w:pPr>
+      <w:r>
+        <w:t>Manually</w:t>
+      </w:r>
+    </w:p>
+    <w:p>
+      <w:pPr>
+        <w:pStyle w:val="ListParagraph"/>
+        <w:numPr>
+          <w:ilvl w:val="1"/>
+          <w:numId w:val="5"/>
+        </w:numPr>
+        <w:rPr>
+          <w:b/>
+          <w:bCs/>
+          <w:u w:val="single"/>
+        </w:rPr>
+      </w:pPr>
+      <w:r>
+        <w:t xml:space="preserve">Project display name: </w:t>
+      </w:r>
+      <w:r>
+        <w:t>YouTube-CICD</w:t>
+      </w:r>
+    </w:p>
+    <w:p>
+      <w:pPr>
+        <w:pStyle w:val="ListParagraph"/>
+        <w:numPr>
+          <w:ilvl w:val="1"/>
+          <w:numId w:val="5"/>
+        </w:numPr>
+        <w:rPr>
+          <w:b/>
+          <w:bCs/>
+          <w:u w:val="single"/>
+        </w:rPr>
+      </w:pPr>
+      <w:r>
+        <w:t xml:space="preserve">Project key: </w:t>
+      </w:r>
+      <w:r>
+        <w:t>YouTube-CICD</w:t>
+      </w:r>
+    </w:p>
+    <w:p>
+      <w:pPr>
+        <w:pStyle w:val="ListParagraph"/>
+        <w:numPr>
+          <w:ilvl w:val="1"/>
+          <w:numId w:val="5"/>
+        </w:numPr>
+        <w:rPr>
+          <w:b/>
+          <w:bCs/>
+          <w:u w:val="single"/>
+        </w:rPr>
+      </w:pPr>
+      <w:r>
+        <w:t>Branch: main</w:t>
+      </w:r>
+    </w:p>
+    <w:p>
+      <w:pPr>
+        <w:pStyle w:val="ListParagraph"/>
+        <w:numPr>
+          <w:ilvl w:val="1"/>
+          <w:numId w:val="5"/>
+        </w:numPr>
+        <w:rPr>
+          <w:b/>
+          <w:bCs/>
+          <w:u w:val="single"/>
+        </w:rPr>
+      </w:pPr>
+      <w:r>
+        <w:t>Setup</w:t>
+      </w:r>
+    </w:p>
+    <w:p>
+      <w:pPr>
+        <w:pStyle w:val="ListParagraph"/>
+        <w:numPr>
+          <w:ilvl w:val="1"/>
+          <w:numId w:val="5"/>
+        </w:numPr>
+        <w:rPr>
+          <w:b/>
+          <w:bCs/>
+          <w:u w:val="single"/>
+        </w:rPr>
+      </w:pPr>
+      <w:r>
+        <w:t>Select Locally</w:t>
+      </w:r>
+    </w:p>
+    <w:p>
+      <w:pPr>
+        <w:pStyle w:val="ListParagraph"/>
+        <w:numPr>
+          <w:ilvl w:val="1"/>
+          <w:numId w:val="5"/>
+        </w:numPr>
+        <w:rPr>
+          <w:b/>
+          <w:bCs/>
+          <w:u w:val="single"/>
+        </w:rPr>
+      </w:pPr>
+      <w:r>
+        <w:t>Copy Execute the Scanner code</w:t>
+      </w:r>
+    </w:p>
+    <w:p>
+      <w:pPr>
+        <w:pStyle w:val="ListParagraph"/>
+        <w:numPr>
+          <w:ilvl w:val="2"/>
+          <w:numId w:val="5"/>
+        </w:numPr>
+      </w:pPr>
+      <w:r>
+        <w:t>sonar-scanner \</w:t>
+      </w:r>
+    </w:p>
+    <w:p>
+      <w:pPr>
+        <w:pStyle w:val="ListParagraph"/>
+        <w:numPr>
+          <w:ilvl w:val="2"/>
+          <w:numId w:val="5"/>
+        </w:numPr>
+      </w:pPr>
+      <w:r>
+        <w:t xml:space="preserve">  -</w:t>
+      </w:r>
+      <w:proofErr w:type="spellStart"/>
+      <w:r>
+        <w:t>Dsonar.projectKey</w:t>
+      </w:r>
+      <w:proofErr w:type="spellEnd"/>
+      <w:r>
+        <w:t>=YouTube-CICD \</w:t>
+      </w:r>
+    </w:p>
+    <w:p>
+      <w:pPr>
+        <w:pStyle w:val="ListParagraph"/>
+        <w:numPr>
+          <w:ilvl w:val="2"/>
+          <w:numId w:val="5"/>
+        </w:numPr>
+      </w:pPr>
+      <w:r>
+        <w:t xml:space="preserve">  -</w:t>
+      </w:r>
+      <w:proofErr w:type="spellStart"/>
+      <w:r>
+        <w:t>Dsonar.sources</w:t>
+      </w:r>
+      <w:proofErr w:type="spellEnd"/>
+      <w:r>
+        <w:t>=. \</w:t>
+      </w:r>
+    </w:p>
+    <w:p>
+      <w:pPr>
+        <w:pStyle w:val="ListParagraph"/>
+        <w:numPr>
+          <w:ilvl w:val="2"/>
+          <w:numId w:val="5"/>
+        </w:numPr>
+      </w:pPr>
+      <w:r>
+        <w:t xml:space="preserve">  -Dsonar.host.url=http://13.200.250.48:9000 \</w:t>
+      </w:r>
+    </w:p>
+    <w:p>
+      <w:pPr>
+        <w:pStyle w:val="ListParagraph"/>
+        <w:numPr>
+          <w:ilvl w:val="2"/>
+          <w:numId w:val="5"/>
+        </w:numPr>
+      </w:pPr>
+      <w:r>
+        <w:t xml:space="preserve">  -</w:t>
+      </w:r>
+      <w:proofErr w:type="spellStart"/>
+      <w:r>
+        <w:t>Dsonar.login</w:t>
+      </w:r>
+      <w:proofErr w:type="spellEnd"/>
+      <w:r>
+        <w:t>=sqp_7e997888dcf01e607709cb206b0dcf56d7b7687d</w:t>
+      </w:r>
+    </w:p>
+    <w:p>
+      <w:pPr>
+        <w:pStyle w:val="ListParagraph"/>
+        <w:numPr>
+          <w:ilvl w:val="0"/>
+          <w:numId w:val="5"/>
+        </w:numPr>
+      </w:pPr>
+      <w:r>
+        <w:t>Create Jenkins Job “YouTube-CICD”</w:t>
+      </w:r>
+    </w:p>
+    <w:p>
+      <w:pPr>
+        <w:pStyle w:val="ListParagraph"/>
+        <w:numPr>
+          <w:ilvl w:val="1"/>
+          <w:numId w:val="5"/>
+        </w:numPr>
+      </w:pPr>
+      <w:r>
+        <w:t>New Item -&gt; YouTube-CICD -&gt; Pipeline -&gt; Create</w:t>
+      </w:r>
+    </w:p>
+    <w:p>
+      <w:pPr>
+        <w:pStyle w:val="ListParagraph"/>
+        <w:numPr>
+          <w:ilvl w:val="1"/>
+          <w:numId w:val="5"/>
+        </w:numPr>
+      </w:pPr>
+      <w:r>
+        <w:t>Check:</w:t>
+      </w:r>
+      <w:r>
+        <w:t xml:space="preserve"> Discard old build</w:t>
+      </w:r>
+    </w:p>
+    <w:p>
+      <w:pPr>
+        <w:pStyle w:val="ListParagraph"/>
+        <w:numPr>
+          <w:ilvl w:val="2"/>
+          <w:numId w:val="5"/>
+        </w:numPr>
+      </w:pPr>
+      <w:r>
+        <w:t>Max build to keep: 2</w:t>
+      </w:r>
+    </w:p>
+    <w:p>
+      <w:pPr>
+        <w:pStyle w:val="ListParagraph"/>
+        <w:numPr>
+          <w:ilvl w:val="1"/>
+          <w:numId w:val="5"/>
+        </w:numPr>
+      </w:pPr>
+      <w:r>
+        <w:t>Pipeline:</w:t>
+      </w:r>
+    </w:p>
+    <w:p>
+      <w:pPr>
+        <w:pStyle w:val="ListParagraph"/>
+        <w:numPr>
+          <w:ilvl w:val="2"/>
+          <w:numId w:val="5"/>
+        </w:numPr>
+      </w:pPr>
+      <w:r>
+        <w:t>See “</w:t>
+      </w:r>
+      <w:proofErr w:type="spellStart"/>
+      <w:r>
+        <w:t>Jenkinsfile</w:t>
+      </w:r>
+      <w:proofErr w:type="spellEnd"/>
+      <w:r>
+        <w:t>”</w:t>
+      </w:r>
+    </w:p>
     <w:p/>
     <w:p>
       <w:pPr>
@@ -1473,7 +1782,7 @@
   <w:abstractNum w:abstractNumId="2" w15:restartNumberingAfterBreak="0">
     <w:nsid w:val="3FAD1EAC"/>
     <w:multiLevelType w:val="hybridMultilevel"/>
-    <w:tmpl w:val="E0C6A65E"/>
+    <w:tmpl w:val="F416A33E"/>
     <w:lvl w:ilvl="0" w:tplc="40090001">
       <w:start w:val="1"/>
       <w:numFmt w:val="bullet"/>
@@ -1498,7 +1807,7 @@
         <w:rFonts w:ascii="Courier New" w:hAnsi="Courier New" w:cs="Courier New" w:hint="default"/>
       </w:rPr>
     </w:lvl>
-    <w:lvl w:ilvl="2" w:tplc="40090005" w:tentative="1">
+    <w:lvl w:ilvl="2" w:tplc="40090005">
       <w:start w:val="1"/>
       <w:numFmt w:val="bullet"/>
       <w:lvlText w:val=""/>
